--- a/Лабораторная работа №3.docx
+++ b/Лабораторная работа №3.docx
@@ -28,7 +28,7 @@
           <w:szCs w:val="28"/>
           <w:lang w:val="ru-RU"/>
         </w:rPr>
-        <w:t>2</w:t>
+        <w:t>3</w:t>
       </w:r>
     </w:p>
     <w:p>
@@ -723,55 +723,224 @@
           <w:rFonts w:ascii="Times New Roman" w:eastAsia="Times New Roman" w:hAnsi="Times New Roman" w:cs="Times New Roman"/>
           <w:lang w:eastAsia="en-GB"/>
         </w:rPr>
-        <w:t xml:space="preserve">Обеспечить реализацию метода </w:t>
-      </w:r>
-      <w:proofErr w:type="gramStart"/>
+        <w:t xml:space="preserve">Обеспечить реализацию метода hashcode(). </w:t>
+      </w:r>
+    </w:p>
+    <w:p>
+      <w:pPr>
+        <w:rPr>
+          <w:rFonts w:ascii="Times New Roman" w:eastAsia="Times New Roman" w:hAnsi="Times New Roman" w:cs="Times New Roman"/>
+          <w:lang w:val="ru-RU" w:eastAsia="en-GB"/>
+        </w:rPr>
+      </w:pPr>
+      <w:r>
+        <w:rPr>
+          <w:rFonts w:ascii="Times New Roman" w:eastAsia="Times New Roman" w:hAnsi="Times New Roman" w:cs="Times New Roman"/>
+          <w:sz w:val="28"/>
+          <w:szCs w:val="28"/>
+          <w:lang w:val="ru-RU" w:eastAsia="en-GB"/>
+        </w:rPr>
+        <w:t xml:space="preserve">3) </w:t>
+      </w:r>
+      <w:r>
+        <w:rPr>
+          <w:rFonts w:ascii="Times New Roman" w:eastAsia="Times New Roman" w:hAnsi="Times New Roman" w:cs="Times New Roman"/>
+          <w:sz w:val="28"/>
+          <w:szCs w:val="28"/>
+          <w:lang w:val="ru-RU" w:eastAsia="en-GB"/>
+        </w:rPr>
+        <w:t>Реализовать</w:t>
+      </w:r>
+      <w:r>
+        <w:rPr>
+          <w:rFonts w:ascii="Times New Roman" w:eastAsia="Times New Roman" w:hAnsi="Times New Roman" w:cs="Times New Roman"/>
+          <w:sz w:val="28"/>
+          <w:szCs w:val="28"/>
+          <w:lang w:val="ru-RU" w:eastAsia="en-GB"/>
+        </w:rPr>
+        <w:t xml:space="preserve"> </w:t>
+      </w:r>
+      <w:r>
+        <w:rPr>
+          <w:rFonts w:ascii="Times New Roman" w:eastAsia="Times New Roman" w:hAnsi="Times New Roman" w:cs="Times New Roman"/>
+          <w:sz w:val="28"/>
+          <w:szCs w:val="28"/>
+          <w:lang w:val="ru-RU" w:eastAsia="en-GB"/>
+        </w:rPr>
+        <w:t>метод</w:t>
+      </w:r>
+      <w:r>
+        <w:rPr>
+          <w:rFonts w:ascii="Times New Roman" w:eastAsia="Times New Roman" w:hAnsi="Times New Roman" w:cs="Times New Roman"/>
+          <w:sz w:val="28"/>
+          <w:szCs w:val="28"/>
+          <w:lang w:val="ru-RU" w:eastAsia="en-GB"/>
+        </w:rPr>
+        <w:t xml:space="preserve"> </w:t>
+      </w:r>
       <w:r>
         <w:rPr>
           <w:rFonts w:ascii="Times New Roman" w:eastAsia="Times New Roman" w:hAnsi="Times New Roman" w:cs="Times New Roman"/>
           <w:lang w:eastAsia="en-GB"/>
         </w:rPr>
-        <w:t>hashcode(</w:t>
-      </w:r>
-      <w:proofErr w:type="gramEnd"/>
+        <w:t>public int numOpenWaypoints()</w:t>
+      </w:r>
+      <w:r>
+        <w:rPr>
+          <w:rFonts w:ascii="Times New Roman" w:eastAsia="Times New Roman" w:hAnsi="Times New Roman" w:cs="Times New Roman"/>
+          <w:lang w:val="ru-RU" w:eastAsia="en-GB"/>
+        </w:rPr>
+        <w:t xml:space="preserve">. </w:t>
+      </w:r>
+    </w:p>
+    <w:p>
+      <w:pPr>
+        <w:rPr>
+          <w:rFonts w:ascii="Times New Roman" w:eastAsia="Times New Roman" w:hAnsi="Times New Roman" w:cs="Times New Roman"/>
+          <w:lang w:val="en-US" w:eastAsia="en-GB"/>
+        </w:rPr>
+      </w:pPr>
+      <w:r>
+        <w:rPr>
+          <w:rFonts w:ascii="Times New Roman" w:eastAsia="Times New Roman" w:hAnsi="Times New Roman" w:cs="Times New Roman"/>
+          <w:sz w:val="28"/>
+          <w:szCs w:val="28"/>
+          <w:lang w:val="en-US" w:eastAsia="en-GB"/>
+        </w:rPr>
+        <w:t xml:space="preserve">4) </w:t>
+      </w:r>
+      <w:r>
+        <w:rPr>
+          <w:rFonts w:ascii="Times New Roman" w:eastAsia="Times New Roman" w:hAnsi="Times New Roman" w:cs="Times New Roman"/>
+          <w:sz w:val="28"/>
+          <w:szCs w:val="28"/>
+          <w:lang w:val="ru-RU" w:eastAsia="en-GB"/>
+        </w:rPr>
+        <w:t>Реализовать</w:t>
+      </w:r>
+      <w:r>
+        <w:rPr>
+          <w:rFonts w:ascii="Times New Roman" w:eastAsia="Times New Roman" w:hAnsi="Times New Roman" w:cs="Times New Roman"/>
+          <w:sz w:val="28"/>
+          <w:szCs w:val="28"/>
+          <w:lang w:val="en-US" w:eastAsia="en-GB"/>
+        </w:rPr>
+        <w:t xml:space="preserve"> </w:t>
+      </w:r>
+      <w:r>
+        <w:rPr>
+          <w:rFonts w:ascii="Times New Roman" w:eastAsia="Times New Roman" w:hAnsi="Times New Roman" w:cs="Times New Roman"/>
+          <w:sz w:val="28"/>
+          <w:szCs w:val="28"/>
+          <w:lang w:val="ru-RU" w:eastAsia="en-GB"/>
+        </w:rPr>
+        <w:t>метод</w:t>
+      </w:r>
+      <w:r>
+        <w:rPr>
+          <w:rFonts w:ascii="Times New Roman" w:eastAsia="Times New Roman" w:hAnsi="Times New Roman" w:cs="Times New Roman"/>
+          <w:sz w:val="28"/>
+          <w:szCs w:val="28"/>
+          <w:lang w:val="en-US" w:eastAsia="en-GB"/>
+        </w:rPr>
+        <w:t xml:space="preserve"> </w:t>
+      </w:r>
       <w:r>
         <w:rPr>
           <w:rFonts w:ascii="Times New Roman" w:eastAsia="Times New Roman" w:hAnsi="Times New Roman" w:cs="Times New Roman"/>
           <w:lang w:eastAsia="en-GB"/>
         </w:rPr>
-        <w:t xml:space="preserve">). </w:t>
-      </w:r>
-    </w:p>
-    <w:p>
-      <w:pPr>
+        <w:t>public Waypoint getMinOpenWaypoint()</w:t>
+      </w:r>
+      <w:r>
+        <w:rPr>
+          <w:rFonts w:ascii="Times New Roman" w:eastAsia="Times New Roman" w:hAnsi="Times New Roman" w:cs="Times New Roman"/>
+          <w:lang w:val="en-US" w:eastAsia="en-GB"/>
+        </w:rPr>
+        <w:t xml:space="preserve">. </w:t>
+      </w:r>
+    </w:p>
+    <w:p>
+      <w:pPr>
+        <w:rPr>
+          <w:rFonts w:ascii="Times New Roman" w:eastAsia="Times New Roman" w:hAnsi="Times New Roman" w:cs="Times New Roman"/>
+          <w:lang w:val="en-US" w:eastAsia="en-GB"/>
+        </w:rPr>
+      </w:pPr>
+      <w:r>
+        <w:rPr>
+          <w:rFonts w:ascii="Times New Roman" w:eastAsia="Times New Roman" w:hAnsi="Times New Roman" w:cs="Times New Roman"/>
+          <w:lang w:val="en-US" w:eastAsia="en-GB"/>
+        </w:rPr>
+        <w:t xml:space="preserve">5) </w:t>
+      </w:r>
+      <w:r>
         <w:rPr>
           <w:rFonts w:ascii="Times New Roman" w:eastAsia="Times New Roman" w:hAnsi="Times New Roman" w:cs="Times New Roman"/>
           <w:lang w:val="ru-RU" w:eastAsia="en-GB"/>
         </w:rPr>
-      </w:pPr>
-      <w:r>
-        <w:rPr>
-          <w:rFonts w:ascii="Times New Roman" w:eastAsia="Times New Roman" w:hAnsi="Times New Roman" w:cs="Times New Roman"/>
-          <w:sz w:val="28"/>
-          <w:szCs w:val="28"/>
+        <w:t>Реализовать</w:t>
+      </w:r>
+      <w:r>
+        <w:rPr>
+          <w:rFonts w:ascii="Times New Roman" w:eastAsia="Times New Roman" w:hAnsi="Times New Roman" w:cs="Times New Roman"/>
           <w:lang w:val="en-US" w:eastAsia="en-GB"/>
         </w:rPr>
-        <w:t xml:space="preserve">3) </w:t>
-      </w:r>
-      <w:r>
-        <w:rPr>
-          <w:rFonts w:ascii="Times New Roman" w:eastAsia="Times New Roman" w:hAnsi="Times New Roman" w:cs="Times New Roman"/>
-          <w:sz w:val="28"/>
-          <w:szCs w:val="28"/>
+        <w:t xml:space="preserve"> </w:t>
+      </w:r>
+      <w:r>
+        <w:rPr>
+          <w:rFonts w:ascii="Times New Roman" w:eastAsia="Times New Roman" w:hAnsi="Times New Roman" w:cs="Times New Roman"/>
           <w:lang w:val="ru-RU" w:eastAsia="en-GB"/>
         </w:rPr>
+        <w:t>метод</w:t>
+      </w:r>
+      <w:r>
+        <w:rPr>
+          <w:rFonts w:ascii="Times New Roman" w:eastAsia="Times New Roman" w:hAnsi="Times New Roman" w:cs="Times New Roman"/>
+          <w:lang w:val="en-US" w:eastAsia="en-GB"/>
+        </w:rPr>
+        <w:t xml:space="preserve"> </w:t>
+      </w:r>
+      <w:r>
+        <w:rPr>
+          <w:rFonts w:ascii="Times New Roman" w:eastAsia="Times New Roman" w:hAnsi="Times New Roman" w:cs="Times New Roman"/>
+          <w:lang w:eastAsia="en-GB"/>
+        </w:rPr>
+        <w:t>public boolean addOpenWaypoint(Waypoint newWP)</w:t>
+      </w:r>
+      <w:r>
+        <w:rPr>
+          <w:rFonts w:ascii="Times New Roman" w:eastAsia="Times New Roman" w:hAnsi="Times New Roman" w:cs="Times New Roman"/>
+          <w:lang w:val="en-US" w:eastAsia="en-GB"/>
+        </w:rPr>
+        <w:t xml:space="preserve">. </w:t>
+      </w:r>
+    </w:p>
+    <w:p>
+      <w:pPr>
+        <w:rPr>
+          <w:rFonts w:ascii="Times New Roman" w:eastAsia="Times New Roman" w:hAnsi="Times New Roman" w:cs="Times New Roman"/>
+          <w:lang w:val="en-US" w:eastAsia="en-GB"/>
+        </w:rPr>
+      </w:pPr>
+      <w:r>
+        <w:rPr>
+          <w:rFonts w:ascii="Times New Roman" w:eastAsia="Times New Roman" w:hAnsi="Times New Roman" w:cs="Times New Roman"/>
+          <w:lang w:val="en-US" w:eastAsia="en-GB"/>
+        </w:rPr>
+        <w:t xml:space="preserve">6) </w:t>
+      </w:r>
+      <w:r>
+        <w:rPr>
+          <w:rFonts w:ascii="Times New Roman" w:eastAsia="Times New Roman" w:hAnsi="Times New Roman" w:cs="Times New Roman"/>
+          <w:lang w:val="ru-RU" w:eastAsia="en-GB"/>
+        </w:rPr>
         <w:t>Реализовать</w:t>
       </w:r>
       <w:r>
         <w:rPr>
           <w:rFonts w:ascii="Times New Roman" w:eastAsia="Times New Roman" w:hAnsi="Times New Roman" w:cs="Times New Roman"/>
-          <w:sz w:val="28"/>
-          <w:szCs w:val="28"/>
           <w:lang w:val="en-US" w:eastAsia="en-GB"/>
         </w:rPr>
         <w:t xml:space="preserve"> </w:t>
@@ -779,8 +948,6 @@
       <w:r>
         <w:rPr>
           <w:rFonts w:ascii="Times New Roman" w:eastAsia="Times New Roman" w:hAnsi="Times New Roman" w:cs="Times New Roman"/>
-          <w:sz w:val="28"/>
-          <w:szCs w:val="28"/>
           <w:lang w:val="ru-RU" w:eastAsia="en-GB"/>
         </w:rPr>
         <w:t>метод</w:t>
@@ -788,8 +955,6 @@
       <w:r>
         <w:rPr>
           <w:rFonts w:ascii="Times New Roman" w:eastAsia="Times New Roman" w:hAnsi="Times New Roman" w:cs="Times New Roman"/>
-          <w:sz w:val="28"/>
-          <w:szCs w:val="28"/>
           <w:lang w:val="en-US" w:eastAsia="en-GB"/>
         </w:rPr>
         <w:t xml:space="preserve"> </w:t>
@@ -799,325 +964,64 @@
           <w:rFonts w:ascii="Times New Roman" w:eastAsia="Times New Roman" w:hAnsi="Times New Roman" w:cs="Times New Roman"/>
           <w:lang w:eastAsia="en-GB"/>
         </w:rPr>
-        <w:t xml:space="preserve">public int </w:t>
-      </w:r>
-      <w:proofErr w:type="gramStart"/>
+        <w:t>public boolean isLocationClosed(Location loc)</w:t>
+      </w:r>
+      <w:r>
+        <w:rPr>
+          <w:rFonts w:ascii="Times New Roman" w:eastAsia="Times New Roman" w:hAnsi="Times New Roman" w:cs="Times New Roman"/>
+          <w:lang w:val="en-US" w:eastAsia="en-GB"/>
+        </w:rPr>
+        <w:t xml:space="preserve">. </w:t>
+      </w:r>
+    </w:p>
+    <w:p>
+      <w:pPr>
+        <w:rPr>
+          <w:rFonts w:ascii="Times New Roman" w:eastAsia="Times New Roman" w:hAnsi="Times New Roman" w:cs="Times New Roman"/>
+          <w:lang w:val="en-US" w:eastAsia="en-GB"/>
+        </w:rPr>
+      </w:pPr>
+      <w:r>
+        <w:rPr>
+          <w:rFonts w:ascii="Times New Roman" w:eastAsia="Times New Roman" w:hAnsi="Times New Roman" w:cs="Times New Roman"/>
+          <w:lang w:val="en-US" w:eastAsia="en-GB"/>
+        </w:rPr>
+        <w:t xml:space="preserve">7) </w:t>
+      </w:r>
+      <w:r>
+        <w:rPr>
+          <w:rFonts w:ascii="Times New Roman" w:eastAsia="Times New Roman" w:hAnsi="Times New Roman" w:cs="Times New Roman"/>
+          <w:lang w:val="ru-RU" w:eastAsia="en-GB"/>
+        </w:rPr>
+        <w:t>Реализовать</w:t>
+      </w:r>
+      <w:r>
+        <w:rPr>
+          <w:rFonts w:ascii="Times New Roman" w:eastAsia="Times New Roman" w:hAnsi="Times New Roman" w:cs="Times New Roman"/>
+          <w:lang w:val="en-US" w:eastAsia="en-GB"/>
+        </w:rPr>
+        <w:t xml:space="preserve"> </w:t>
+      </w:r>
+      <w:r>
+        <w:rPr>
+          <w:rFonts w:ascii="Times New Roman" w:eastAsia="Times New Roman" w:hAnsi="Times New Roman" w:cs="Times New Roman"/>
+          <w:lang w:val="ru-RU" w:eastAsia="en-GB"/>
+        </w:rPr>
+        <w:t>метод</w:t>
+      </w:r>
+      <w:r>
+        <w:rPr>
+          <w:rFonts w:ascii="Times New Roman" w:eastAsia="Times New Roman" w:hAnsi="Times New Roman" w:cs="Times New Roman"/>
+          <w:lang w:val="en-US" w:eastAsia="en-GB"/>
+        </w:rPr>
+        <w:t xml:space="preserve"> </w:t>
+      </w:r>
       <w:r>
         <w:rPr>
           <w:rFonts w:ascii="Times New Roman" w:eastAsia="Times New Roman" w:hAnsi="Times New Roman" w:cs="Times New Roman"/>
           <w:lang w:eastAsia="en-GB"/>
         </w:rPr>
-        <w:t>numOpenWaypoints(</w:t>
-      </w:r>
-      <w:proofErr w:type="gramEnd"/>
-      <w:r>
-        <w:rPr>
-          <w:rFonts w:ascii="Times New Roman" w:eastAsia="Times New Roman" w:hAnsi="Times New Roman" w:cs="Times New Roman"/>
-          <w:lang w:eastAsia="en-GB"/>
-        </w:rPr>
-        <w:t>)</w:t>
-      </w:r>
-      <w:r>
-        <w:rPr>
-          <w:rFonts w:ascii="Times New Roman" w:eastAsia="Times New Roman" w:hAnsi="Times New Roman" w:cs="Times New Roman"/>
-          <w:lang w:val="ru-RU" w:eastAsia="en-GB"/>
-        </w:rPr>
-        <w:t xml:space="preserve">. </w:t>
-      </w:r>
-    </w:p>
-    <w:p>
-      <w:pPr>
-        <w:rPr>
-          <w:rFonts w:ascii="Times New Roman" w:eastAsia="Times New Roman" w:hAnsi="Times New Roman" w:cs="Times New Roman"/>
-          <w:lang w:val="en-US" w:eastAsia="en-GB"/>
-        </w:rPr>
-      </w:pPr>
-      <w:r>
-        <w:rPr>
-          <w:rFonts w:ascii="Times New Roman" w:eastAsia="Times New Roman" w:hAnsi="Times New Roman" w:cs="Times New Roman"/>
-          <w:sz w:val="28"/>
-          <w:szCs w:val="28"/>
-          <w:lang w:val="en-US" w:eastAsia="en-GB"/>
-        </w:rPr>
-        <w:t xml:space="preserve">4) </w:t>
-      </w:r>
-      <w:r>
-        <w:rPr>
-          <w:rFonts w:ascii="Times New Roman" w:eastAsia="Times New Roman" w:hAnsi="Times New Roman" w:cs="Times New Roman"/>
-          <w:sz w:val="28"/>
-          <w:szCs w:val="28"/>
-          <w:lang w:val="ru-RU" w:eastAsia="en-GB"/>
-        </w:rPr>
-        <w:t>Реализовать</w:t>
-      </w:r>
-      <w:r>
-        <w:rPr>
-          <w:rFonts w:ascii="Times New Roman" w:eastAsia="Times New Roman" w:hAnsi="Times New Roman" w:cs="Times New Roman"/>
-          <w:sz w:val="28"/>
-          <w:szCs w:val="28"/>
-          <w:lang w:val="en-US" w:eastAsia="en-GB"/>
-        </w:rPr>
-        <w:t xml:space="preserve"> </w:t>
-      </w:r>
-      <w:r>
-        <w:rPr>
-          <w:rFonts w:ascii="Times New Roman" w:eastAsia="Times New Roman" w:hAnsi="Times New Roman" w:cs="Times New Roman"/>
-          <w:sz w:val="28"/>
-          <w:szCs w:val="28"/>
-          <w:lang w:val="ru-RU" w:eastAsia="en-GB"/>
-        </w:rPr>
-        <w:t>метод</w:t>
-      </w:r>
-      <w:r>
-        <w:rPr>
-          <w:rFonts w:ascii="Times New Roman" w:eastAsia="Times New Roman" w:hAnsi="Times New Roman" w:cs="Times New Roman"/>
-          <w:sz w:val="28"/>
-          <w:szCs w:val="28"/>
-          <w:lang w:val="en-US" w:eastAsia="en-GB"/>
-        </w:rPr>
-        <w:t xml:space="preserve"> </w:t>
-      </w:r>
-      <w:r>
-        <w:rPr>
-          <w:rFonts w:ascii="Times New Roman" w:eastAsia="Times New Roman" w:hAnsi="Times New Roman" w:cs="Times New Roman"/>
-          <w:lang w:eastAsia="en-GB"/>
-        </w:rPr>
-        <w:t xml:space="preserve">public Waypoint </w:t>
-      </w:r>
-      <w:proofErr w:type="gramStart"/>
-      <w:r>
-        <w:rPr>
-          <w:rFonts w:ascii="Times New Roman" w:eastAsia="Times New Roman" w:hAnsi="Times New Roman" w:cs="Times New Roman"/>
-          <w:lang w:eastAsia="en-GB"/>
-        </w:rPr>
-        <w:t>getMinOpenWaypoint(</w:t>
-      </w:r>
-      <w:proofErr w:type="gramEnd"/>
-      <w:r>
-        <w:rPr>
-          <w:rFonts w:ascii="Times New Roman" w:eastAsia="Times New Roman" w:hAnsi="Times New Roman" w:cs="Times New Roman"/>
-          <w:lang w:eastAsia="en-GB"/>
-        </w:rPr>
-        <w:t>)</w:t>
-      </w:r>
-      <w:r>
-        <w:rPr>
-          <w:rFonts w:ascii="Times New Roman" w:eastAsia="Times New Roman" w:hAnsi="Times New Roman" w:cs="Times New Roman"/>
-          <w:lang w:val="en-US" w:eastAsia="en-GB"/>
-        </w:rPr>
-        <w:t xml:space="preserve">. </w:t>
-      </w:r>
-    </w:p>
-    <w:p>
-      <w:pPr>
-        <w:rPr>
-          <w:rFonts w:ascii="Times New Roman" w:eastAsia="Times New Roman" w:hAnsi="Times New Roman" w:cs="Times New Roman"/>
-          <w:lang w:val="en-US" w:eastAsia="en-GB"/>
-        </w:rPr>
-      </w:pPr>
-      <w:r>
-        <w:rPr>
-          <w:rFonts w:ascii="Times New Roman" w:eastAsia="Times New Roman" w:hAnsi="Times New Roman" w:cs="Times New Roman"/>
-          <w:lang w:val="en-US" w:eastAsia="en-GB"/>
-        </w:rPr>
-        <w:t xml:space="preserve">5) </w:t>
-      </w:r>
-      <w:r>
-        <w:rPr>
-          <w:rFonts w:ascii="Times New Roman" w:eastAsia="Times New Roman" w:hAnsi="Times New Roman" w:cs="Times New Roman"/>
-          <w:lang w:val="ru-RU" w:eastAsia="en-GB"/>
-        </w:rPr>
-        <w:t>Реализовать</w:t>
-      </w:r>
-      <w:r>
-        <w:rPr>
-          <w:rFonts w:ascii="Times New Roman" w:eastAsia="Times New Roman" w:hAnsi="Times New Roman" w:cs="Times New Roman"/>
-          <w:lang w:val="en-US" w:eastAsia="en-GB"/>
-        </w:rPr>
-        <w:t xml:space="preserve"> </w:t>
-      </w:r>
-      <w:r>
-        <w:rPr>
-          <w:rFonts w:ascii="Times New Roman" w:eastAsia="Times New Roman" w:hAnsi="Times New Roman" w:cs="Times New Roman"/>
-          <w:lang w:val="ru-RU" w:eastAsia="en-GB"/>
-        </w:rPr>
-        <w:t>метод</w:t>
-      </w:r>
-      <w:r>
-        <w:rPr>
-          <w:rFonts w:ascii="Times New Roman" w:eastAsia="Times New Roman" w:hAnsi="Times New Roman" w:cs="Times New Roman"/>
-          <w:lang w:val="en-US" w:eastAsia="en-GB"/>
-        </w:rPr>
-        <w:t xml:space="preserve"> </w:t>
-      </w:r>
-      <w:r>
-        <w:rPr>
-          <w:rFonts w:ascii="Times New Roman" w:eastAsia="Times New Roman" w:hAnsi="Times New Roman" w:cs="Times New Roman"/>
-          <w:lang w:eastAsia="en-GB"/>
-        </w:rPr>
-        <w:t xml:space="preserve">public boolean </w:t>
-      </w:r>
-      <w:proofErr w:type="gramStart"/>
-      <w:r>
-        <w:rPr>
-          <w:rFonts w:ascii="Times New Roman" w:eastAsia="Times New Roman" w:hAnsi="Times New Roman" w:cs="Times New Roman"/>
-          <w:lang w:eastAsia="en-GB"/>
-        </w:rPr>
-        <w:t>addOpenWaypoint(</w:t>
-      </w:r>
-      <w:proofErr w:type="gramEnd"/>
-      <w:r>
-        <w:rPr>
-          <w:rFonts w:ascii="Times New Roman" w:eastAsia="Times New Roman" w:hAnsi="Times New Roman" w:cs="Times New Roman"/>
-          <w:lang w:eastAsia="en-GB"/>
-        </w:rPr>
-        <w:t>Waypoint newWP)</w:t>
-      </w:r>
-      <w:r>
-        <w:rPr>
-          <w:rFonts w:ascii="Times New Roman" w:eastAsia="Times New Roman" w:hAnsi="Times New Roman" w:cs="Times New Roman"/>
-          <w:lang w:val="en-US" w:eastAsia="en-GB"/>
-        </w:rPr>
-        <w:t xml:space="preserve">. </w:t>
-      </w:r>
-    </w:p>
-    <w:p>
-      <w:pPr>
-        <w:rPr>
-          <w:rFonts w:ascii="Times New Roman" w:eastAsia="Times New Roman" w:hAnsi="Times New Roman" w:cs="Times New Roman"/>
-          <w:lang w:val="en-US" w:eastAsia="en-GB"/>
-        </w:rPr>
-      </w:pPr>
-      <w:r>
-        <w:rPr>
-          <w:rFonts w:ascii="Times New Roman" w:eastAsia="Times New Roman" w:hAnsi="Times New Roman" w:cs="Times New Roman"/>
-          <w:lang w:val="en-US" w:eastAsia="en-GB"/>
-        </w:rPr>
-        <w:t xml:space="preserve">6) </w:t>
-      </w:r>
-      <w:r>
-        <w:rPr>
-          <w:rFonts w:ascii="Times New Roman" w:eastAsia="Times New Roman" w:hAnsi="Times New Roman" w:cs="Times New Roman"/>
-          <w:lang w:val="ru-RU" w:eastAsia="en-GB"/>
-        </w:rPr>
-        <w:t>Реализовать</w:t>
-      </w:r>
-      <w:r>
-        <w:rPr>
-          <w:rFonts w:ascii="Times New Roman" w:eastAsia="Times New Roman" w:hAnsi="Times New Roman" w:cs="Times New Roman"/>
-          <w:lang w:val="en-US" w:eastAsia="en-GB"/>
-        </w:rPr>
-        <w:t xml:space="preserve"> </w:t>
-      </w:r>
-      <w:r>
-        <w:rPr>
-          <w:rFonts w:ascii="Times New Roman" w:eastAsia="Times New Roman" w:hAnsi="Times New Roman" w:cs="Times New Roman"/>
-          <w:lang w:val="ru-RU" w:eastAsia="en-GB"/>
-        </w:rPr>
-        <w:t>метод</w:t>
-      </w:r>
-      <w:r>
-        <w:rPr>
-          <w:rFonts w:ascii="Times New Roman" w:eastAsia="Times New Roman" w:hAnsi="Times New Roman" w:cs="Times New Roman"/>
-          <w:lang w:val="en-US" w:eastAsia="en-GB"/>
-        </w:rPr>
-        <w:t xml:space="preserve"> </w:t>
-      </w:r>
-      <w:r>
-        <w:rPr>
-          <w:rFonts w:ascii="Times New Roman" w:eastAsia="Times New Roman" w:hAnsi="Times New Roman" w:cs="Times New Roman"/>
-          <w:lang w:eastAsia="en-GB"/>
-        </w:rPr>
-        <w:t xml:space="preserve">public boolean </w:t>
-      </w:r>
-      <w:proofErr w:type="gramStart"/>
-      <w:r>
-        <w:rPr>
-          <w:rFonts w:ascii="Times New Roman" w:eastAsia="Times New Roman" w:hAnsi="Times New Roman" w:cs="Times New Roman"/>
-          <w:lang w:eastAsia="en-GB"/>
-        </w:rPr>
-        <w:t>isLocationClosed(</w:t>
-      </w:r>
-      <w:proofErr w:type="gramEnd"/>
-      <w:r>
-        <w:rPr>
-          <w:rFonts w:ascii="Times New Roman" w:eastAsia="Times New Roman" w:hAnsi="Times New Roman" w:cs="Times New Roman"/>
-          <w:lang w:eastAsia="en-GB"/>
-        </w:rPr>
-        <w:t>Location loc)</w:t>
-      </w:r>
-      <w:r>
-        <w:rPr>
-          <w:rFonts w:ascii="Times New Roman" w:eastAsia="Times New Roman" w:hAnsi="Times New Roman" w:cs="Times New Roman"/>
-          <w:lang w:val="en-US" w:eastAsia="en-GB"/>
-        </w:rPr>
-        <w:t xml:space="preserve">. </w:t>
-      </w:r>
-    </w:p>
-    <w:p>
-      <w:pPr>
-        <w:rPr>
-          <w:rFonts w:ascii="Times New Roman" w:eastAsia="Times New Roman" w:hAnsi="Times New Roman" w:cs="Times New Roman"/>
-          <w:lang w:val="en-US" w:eastAsia="en-GB"/>
-        </w:rPr>
-      </w:pPr>
-      <w:r>
-        <w:rPr>
-          <w:rFonts w:ascii="Times New Roman" w:eastAsia="Times New Roman" w:hAnsi="Times New Roman" w:cs="Times New Roman"/>
-          <w:lang w:val="en-US" w:eastAsia="en-GB"/>
-        </w:rPr>
-        <w:t xml:space="preserve">7) </w:t>
-      </w:r>
-      <w:r>
-        <w:rPr>
-          <w:rFonts w:ascii="Times New Roman" w:eastAsia="Times New Roman" w:hAnsi="Times New Roman" w:cs="Times New Roman"/>
-          <w:lang w:val="ru-RU" w:eastAsia="en-GB"/>
-        </w:rPr>
-        <w:t>Реализовать</w:t>
-      </w:r>
-      <w:r>
-        <w:rPr>
-          <w:rFonts w:ascii="Times New Roman" w:eastAsia="Times New Roman" w:hAnsi="Times New Roman" w:cs="Times New Roman"/>
-          <w:lang w:val="en-US" w:eastAsia="en-GB"/>
-        </w:rPr>
-        <w:t xml:space="preserve"> </w:t>
-      </w:r>
-      <w:r>
-        <w:rPr>
-          <w:rFonts w:ascii="Times New Roman" w:eastAsia="Times New Roman" w:hAnsi="Times New Roman" w:cs="Times New Roman"/>
-          <w:lang w:val="ru-RU" w:eastAsia="en-GB"/>
-        </w:rPr>
-        <w:t>метод</w:t>
-      </w:r>
-      <w:r>
-        <w:rPr>
-          <w:rFonts w:ascii="Times New Roman" w:eastAsia="Times New Roman" w:hAnsi="Times New Roman" w:cs="Times New Roman"/>
-          <w:lang w:val="en-US" w:eastAsia="en-GB"/>
-        </w:rPr>
-        <w:t xml:space="preserve"> </w:t>
-      </w:r>
-      <w:r>
-        <w:rPr>
-          <w:rFonts w:ascii="Times New Roman" w:eastAsia="Times New Roman" w:hAnsi="Times New Roman" w:cs="Times New Roman"/>
-          <w:lang w:eastAsia="en-GB"/>
-        </w:rPr>
-        <w:t xml:space="preserve">public void </w:t>
-      </w:r>
-      <w:proofErr w:type="gramStart"/>
-      <w:r>
-        <w:rPr>
-          <w:rFonts w:ascii="Times New Roman" w:eastAsia="Times New Roman" w:hAnsi="Times New Roman" w:cs="Times New Roman"/>
-          <w:lang w:eastAsia="en-GB"/>
-        </w:rPr>
-        <w:t>closeWaypoint(</w:t>
-      </w:r>
-      <w:proofErr w:type="gramEnd"/>
-      <w:r>
-        <w:rPr>
-          <w:rFonts w:ascii="Times New Roman" w:eastAsia="Times New Roman" w:hAnsi="Times New Roman" w:cs="Times New Roman"/>
-          <w:lang w:eastAsia="en-GB"/>
-        </w:rPr>
-        <w:t>Location loc)</w:t>
+        <w:t>public void closeWaypoint(Location loc)</w:t>
       </w:r>
       <w:r>
         <w:rPr>
